--- a/documentation/hands.docx
+++ b/documentation/hands.docx
@@ -4,6 +4,9 @@
   <w:body>
     <w:p>
       <w:r>
+        <w:rPr>
+          <w:noProof/>
+        </w:rPr>
         <w:drawing>
           <wp:anchor distT="0" distB="0" distL="114300" distR="114300" simplePos="0" relativeHeight="251670528" behindDoc="0" locked="0" layoutInCell="1" allowOverlap="1" wp14:anchorId="5B3F5224" wp14:editId="11B8F7FC">
             <wp:simplePos x="0" y="0"/>
@@ -49,6 +52,9 @@
     </w:p>
     <w:p>
       <w:r>
+        <w:rPr>
+          <w:noProof/>
+        </w:rPr>
         <w:drawing>
           <wp:anchor distT="0" distB="0" distL="114300" distR="114300" simplePos="0" relativeHeight="251669504" behindDoc="0" locked="0" layoutInCell="1" allowOverlap="1" wp14:anchorId="714549B0" wp14:editId="000E43B6">
             <wp:simplePos x="0" y="0"/>
@@ -92,6 +98,9 @@
         </w:drawing>
       </w:r>
       <w:r>
+        <w:rPr>
+          <w:noProof/>
+        </w:rPr>
         <w:drawing>
           <wp:anchor distT="0" distB="0" distL="114300" distR="114300" simplePos="0" relativeHeight="251668480" behindDoc="0" locked="0" layoutInCell="1" allowOverlap="1" wp14:anchorId="224D0D74" wp14:editId="724B52E1">
             <wp:simplePos x="0" y="0"/>
@@ -137,11 +146,12 @@
       <w:r>
         <w:br w:type="page"/>
       </w:r>
-      <w:bookmarkStart w:id="0" w:name="_GoBack"/>
-      <w:bookmarkEnd w:id="0"/>
     </w:p>
     <w:p>
       <w:r>
+        <w:rPr>
+          <w:noProof/>
+        </w:rPr>
         <w:lastRenderedPageBreak/>
         <w:drawing>
           <wp:anchor distT="0" distB="0" distL="114300" distR="114300" simplePos="0" relativeHeight="251665408" behindDoc="0" locked="0" layoutInCell="1" allowOverlap="1" wp14:anchorId="728BDA6A" wp14:editId="1694BD06">
@@ -188,6 +198,9 @@
     </w:p>
     <w:p>
       <w:r>
+        <w:rPr>
+          <w:noProof/>
+        </w:rPr>
         <mc:AlternateContent>
           <mc:Choice Requires="wps">
             <w:drawing>
@@ -228,7 +241,6 @@
                               <w:spacing w:before="0" w:beforeAutospacing="0" w:after="0" w:afterAutospacing="0"/>
                               <w:jc w:val="center"/>
                             </w:pPr>
-                            <w:proofErr w:type="spellStart"/>
                             <w:r>
                               <w:rPr>
                                 <w:rFonts w:ascii="Arial" w:hAnsi="Arial" w:cs="Arial"/>
@@ -237,9 +249,28 @@
                                 <w:sz w:val="100"/>
                                 <w:szCs w:val="100"/>
                               </w:rPr>
-                              <w:t>Diffculty</w:t>
+                              <w:t>Diff</w:t>
                             </w:r>
-                            <w:proofErr w:type="spellEnd"/>
+                            <w:r>
+                              <w:rPr>
+                                <w:rFonts w:ascii="Arial" w:hAnsi="Arial" w:cs="Arial"/>
+                                <w:color w:val="000000" w:themeColor="text1"/>
+                                <w:kern w:val="24"/>
+                                <w:sz w:val="100"/>
+                                <w:szCs w:val="100"/>
+                              </w:rPr>
+                              <w:t>i</w:t>
+                            </w:r>
+                            <w:r>
+                              <w:rPr>
+                                <w:rFonts w:ascii="Arial" w:hAnsi="Arial" w:cs="Arial"/>
+                                <w:color w:val="000000" w:themeColor="text1"/>
+                                <w:kern w:val="24"/>
+                                <w:sz w:val="100"/>
+                                <w:szCs w:val="100"/>
+                              </w:rPr>
+                              <w:t>culty</w:t>
+                            </w:r>
                             <w:r>
                               <w:rPr>
                                 <w:rFonts w:ascii="Arial" w:hAnsi="Arial" w:cs="Arial"/>
@@ -294,7 +325,6 @@
                         <w:spacing w:before="0" w:beforeAutospacing="0" w:after="0" w:afterAutospacing="0"/>
                         <w:jc w:val="center"/>
                       </w:pPr>
-                      <w:proofErr w:type="spellStart"/>
                       <w:r>
                         <w:rPr>
                           <w:rFonts w:ascii="Arial" w:hAnsi="Arial" w:cs="Arial"/>
@@ -303,9 +333,28 @@
                           <w:sz w:val="100"/>
                           <w:szCs w:val="100"/>
                         </w:rPr>
-                        <w:t>Diffculty</w:t>
+                        <w:t>Diff</w:t>
                       </w:r>
-                      <w:proofErr w:type="spellEnd"/>
+                      <w:r>
+                        <w:rPr>
+                          <w:rFonts w:ascii="Arial" w:hAnsi="Arial" w:cs="Arial"/>
+                          <w:color w:val="000000" w:themeColor="text1"/>
+                          <w:kern w:val="24"/>
+                          <w:sz w:val="100"/>
+                          <w:szCs w:val="100"/>
+                        </w:rPr>
+                        <w:t>i</w:t>
+                      </w:r>
+                      <w:r>
+                        <w:rPr>
+                          <w:rFonts w:ascii="Arial" w:hAnsi="Arial" w:cs="Arial"/>
+                          <w:color w:val="000000" w:themeColor="text1"/>
+                          <w:kern w:val="24"/>
+                          <w:sz w:val="100"/>
+                          <w:szCs w:val="100"/>
+                        </w:rPr>
+                        <w:t>culty</w:t>
+                      </w:r>
                       <w:r>
                         <w:rPr>
                           <w:rFonts w:ascii="Arial" w:hAnsi="Arial" w:cs="Arial"/>
@@ -347,6 +396,9 @@
     </w:p>
     <w:p>
       <w:r>
+        <w:rPr>
+          <w:noProof/>
+        </w:rPr>
         <w:lastRenderedPageBreak/>
         <w:drawing>
           <wp:anchor distT="0" distB="0" distL="114300" distR="114300" simplePos="0" relativeHeight="251662336" behindDoc="0" locked="0" layoutInCell="1" allowOverlap="1" wp14:anchorId="68E8377D" wp14:editId="177AD355">
@@ -393,6 +445,9 @@
     </w:p>
     <w:p>
       <w:r>
+        <w:rPr>
+          <w:noProof/>
+        </w:rPr>
         <mc:AlternateContent>
           <mc:Choice Requires="wps">
             <w:drawing>
@@ -437,7 +492,6 @@
                               <w:spacing w:before="0" w:beforeAutospacing="0" w:after="0" w:afterAutospacing="0"/>
                               <w:jc w:val="center"/>
                             </w:pPr>
-                            <w:proofErr w:type="spellStart"/>
                             <w:r>
                               <w:rPr>
                                 <w:rFonts w:ascii="Arial" w:hAnsi="Arial" w:cs="Arial"/>
@@ -446,9 +500,28 @@
                                 <w:sz w:val="100"/>
                                 <w:szCs w:val="100"/>
                               </w:rPr>
-                              <w:t>Diffculty</w:t>
+                              <w:t>Diff</w:t>
                             </w:r>
-                            <w:proofErr w:type="spellEnd"/>
+                            <w:r>
+                              <w:rPr>
+                                <w:rFonts w:ascii="Arial" w:hAnsi="Arial" w:cs="Arial"/>
+                                <w:color w:val="000000" w:themeColor="text1"/>
+                                <w:kern w:val="24"/>
+                                <w:sz w:val="100"/>
+                                <w:szCs w:val="100"/>
+                              </w:rPr>
+                              <w:t>i</w:t>
+                            </w:r>
+                            <w:r>
+                              <w:rPr>
+                                <w:rFonts w:ascii="Arial" w:hAnsi="Arial" w:cs="Arial"/>
+                                <w:color w:val="000000" w:themeColor="text1"/>
+                                <w:kern w:val="24"/>
+                                <w:sz w:val="100"/>
+                                <w:szCs w:val="100"/>
+                              </w:rPr>
+                              <w:t>culty</w:t>
+                            </w:r>
                             <w:r>
                               <w:rPr>
                                 <w:rFonts w:ascii="Arial" w:hAnsi="Arial" w:cs="Arial"/>
@@ -499,7 +572,6 @@
                         <w:spacing w:before="0" w:beforeAutospacing="0" w:after="0" w:afterAutospacing="0"/>
                         <w:jc w:val="center"/>
                       </w:pPr>
-                      <w:proofErr w:type="spellStart"/>
                       <w:r>
                         <w:rPr>
                           <w:rFonts w:ascii="Arial" w:hAnsi="Arial" w:cs="Arial"/>
@@ -508,9 +580,28 @@
                           <w:sz w:val="100"/>
                           <w:szCs w:val="100"/>
                         </w:rPr>
-                        <w:t>Diffculty</w:t>
+                        <w:t>Diff</w:t>
                       </w:r>
-                      <w:proofErr w:type="spellEnd"/>
+                      <w:r>
+                        <w:rPr>
+                          <w:rFonts w:ascii="Arial" w:hAnsi="Arial" w:cs="Arial"/>
+                          <w:color w:val="000000" w:themeColor="text1"/>
+                          <w:kern w:val="24"/>
+                          <w:sz w:val="100"/>
+                          <w:szCs w:val="100"/>
+                        </w:rPr>
+                        <w:t>i</w:t>
+                      </w:r>
+                      <w:r>
+                        <w:rPr>
+                          <w:rFonts w:ascii="Arial" w:hAnsi="Arial" w:cs="Arial"/>
+                          <w:color w:val="000000" w:themeColor="text1"/>
+                          <w:kern w:val="24"/>
+                          <w:sz w:val="100"/>
+                          <w:szCs w:val="100"/>
+                        </w:rPr>
+                        <w:t>culty</w:t>
+                      </w:r>
                       <w:r>
                         <w:rPr>
                           <w:rFonts w:ascii="Arial" w:hAnsi="Arial" w:cs="Arial"/>
@@ -551,7 +642,12 @@
       </w:r>
     </w:p>
     <w:p>
+      <w:bookmarkStart w:id="0" w:name="_GoBack"/>
+      <w:bookmarkEnd w:id="0"/>
       <w:r>
+        <w:rPr>
+          <w:noProof/>
+        </w:rPr>
         <w:lastRenderedPageBreak/>
         <w:drawing>
           <wp:anchor distT="0" distB="0" distL="114300" distR="114300" simplePos="0" relativeHeight="251659264" behindDoc="0" locked="0" layoutInCell="1" allowOverlap="1" wp14:anchorId="4B539E51" wp14:editId="6B5E7417">
@@ -596,6 +692,9 @@
         </w:drawing>
       </w:r>
       <w:r>
+        <w:rPr>
+          <w:noProof/>
+        </w:rPr>
         <mc:AlternateContent>
           <mc:Choice Requires="wps">
             <w:drawing>
@@ -640,7 +739,6 @@
                               <w:spacing w:before="0" w:beforeAutospacing="0" w:after="0" w:afterAutospacing="0"/>
                               <w:jc w:val="center"/>
                             </w:pPr>
-                            <w:proofErr w:type="spellStart"/>
                             <w:r>
                               <w:rPr>
                                 <w:rFonts w:ascii="Arial" w:hAnsi="Arial" w:cs="Arial"/>
@@ -649,9 +747,28 @@
                                 <w:sz w:val="100"/>
                                 <w:szCs w:val="100"/>
                               </w:rPr>
-                              <w:t>Diffculty</w:t>
+                              <w:t>Diff</w:t>
                             </w:r>
-                            <w:proofErr w:type="spellEnd"/>
+                            <w:r>
+                              <w:rPr>
+                                <w:rFonts w:ascii="Arial" w:hAnsi="Arial" w:cs="Arial"/>
+                                <w:color w:val="000000" w:themeColor="text1"/>
+                                <w:kern w:val="24"/>
+                                <w:sz w:val="100"/>
+                                <w:szCs w:val="100"/>
+                              </w:rPr>
+                              <w:t>i</w:t>
+                            </w:r>
+                            <w:r>
+                              <w:rPr>
+                                <w:rFonts w:ascii="Arial" w:hAnsi="Arial" w:cs="Arial"/>
+                                <w:color w:val="000000" w:themeColor="text1"/>
+                                <w:kern w:val="24"/>
+                                <w:sz w:val="100"/>
+                                <w:szCs w:val="100"/>
+                              </w:rPr>
+                              <w:t>culty</w:t>
+                            </w:r>
                             <w:r>
                               <w:rPr>
                                 <w:rFonts w:ascii="Arial" w:hAnsi="Arial" w:cs="Arial"/>
@@ -702,7 +819,6 @@
                         <w:spacing w:before="0" w:beforeAutospacing="0" w:after="0" w:afterAutospacing="0"/>
                         <w:jc w:val="center"/>
                       </w:pPr>
-                      <w:proofErr w:type="spellStart"/>
                       <w:r>
                         <w:rPr>
                           <w:rFonts w:ascii="Arial" w:hAnsi="Arial" w:cs="Arial"/>
@@ -711,9 +827,28 @@
                           <w:sz w:val="100"/>
                           <w:szCs w:val="100"/>
                         </w:rPr>
-                        <w:t>Diffculty</w:t>
+                        <w:t>Diff</w:t>
                       </w:r>
-                      <w:proofErr w:type="spellEnd"/>
+                      <w:r>
+                        <w:rPr>
+                          <w:rFonts w:ascii="Arial" w:hAnsi="Arial" w:cs="Arial"/>
+                          <w:color w:val="000000" w:themeColor="text1"/>
+                          <w:kern w:val="24"/>
+                          <w:sz w:val="100"/>
+                          <w:szCs w:val="100"/>
+                        </w:rPr>
+                        <w:t>i</w:t>
+                      </w:r>
+                      <w:r>
+                        <w:rPr>
+                          <w:rFonts w:ascii="Arial" w:hAnsi="Arial" w:cs="Arial"/>
+                          <w:color w:val="000000" w:themeColor="text1"/>
+                          <w:kern w:val="24"/>
+                          <w:sz w:val="100"/>
+                          <w:szCs w:val="100"/>
+                        </w:rPr>
+                        <w:t>culty</w:t>
+                      </w:r>
                       <w:r>
                         <w:rPr>
                           <w:rFonts w:ascii="Arial" w:hAnsi="Arial" w:cs="Arial"/>
@@ -1161,6 +1296,7 @@
   <w:style w:type="character" w:default="1" w:styleId="DefaultParagraphFont">
     <w:name w:val="Default Paragraph Font"/>
     <w:uiPriority w:val="1"/>
+    <w:semiHidden/>
     <w:unhideWhenUsed/>
   </w:style>
   <w:style w:type="table" w:default="1" w:styleId="TableNormal">
